--- a/svm/svm_excercises.docx
+++ b/svm/svm_excercises.docx
@@ -66,6 +66,53 @@
         </w:rPr>
         <w:t>SUMMER SEMESTER 2021</w:t>
       </w:r>
+    </w:p>
+    <w:p>
+      <w:pPr>
+        <w:jc w:val="center"/>
+        <w:rPr>
+          <w:rFonts w:hint="eastAsia" w:asciiTheme="majorEastAsia" w:hAnsiTheme="majorEastAsia" w:eastAsiaTheme="majorEastAsia" w:cstheme="majorEastAsia"/>
+          <w:lang w:val="de-DE"/>
+        </w:rPr>
+      </w:pPr>
+      <w:r>
+        <w:rPr>
+          <w:rFonts w:hint="eastAsia" w:asciiTheme="majorEastAsia" w:hAnsiTheme="majorEastAsia" w:eastAsiaTheme="majorEastAsia" w:cstheme="majorEastAsia"/>
+          <w:lang w:val="de-DE"/>
+        </w:rPr>
+        <w:fldChar w:fldCharType="begin"/>
+      </w:r>
+      <w:r>
+        <w:rPr>
+          <w:rFonts w:hint="eastAsia" w:asciiTheme="majorEastAsia" w:hAnsiTheme="majorEastAsia" w:eastAsiaTheme="majorEastAsia" w:cstheme="majorEastAsia"/>
+          <w:lang w:val="de-DE"/>
+        </w:rPr>
+        <w:instrText xml:space="preserve"> HYPERLINK "https://fbe-gitlab.hs-weingarten.de/mat-iki/slam-mat/-/tree/master/svm" </w:instrText>
+      </w:r>
+      <w:r>
+        <w:rPr>
+          <w:rFonts w:hint="eastAsia" w:asciiTheme="majorEastAsia" w:hAnsiTheme="majorEastAsia" w:eastAsiaTheme="majorEastAsia" w:cstheme="majorEastAsia"/>
+          <w:lang w:val="de-DE"/>
+        </w:rPr>
+        <w:fldChar w:fldCharType="separate"/>
+      </w:r>
+      <w:r>
+        <w:rPr>
+          <w:rStyle w:val="6"/>
+          <w:rFonts w:hint="eastAsia" w:asciiTheme="majorEastAsia" w:hAnsiTheme="majorEastAsia" w:eastAsiaTheme="majorEastAsia" w:cstheme="majorEastAsia"/>
+          <w:lang w:val="de-DE"/>
+        </w:rPr>
+        <w:t>https://fbe-gitlab.hs-weingarten.de/mat-iki/slam-mat/-/tree/master/svm</w:t>
+      </w:r>
+      <w:r>
+        <w:rPr>
+          <w:rFonts w:hint="eastAsia" w:asciiTheme="majorEastAsia" w:hAnsiTheme="majorEastAsia" w:eastAsiaTheme="majorEastAsia" w:cstheme="majorEastAsia"/>
+          <w:lang w:val="de-DE"/>
+        </w:rPr>
+        <w:fldChar w:fldCharType="end"/>
+      </w:r>
+      <w:bookmarkStart w:id="0" w:name="_GoBack"/>
+      <w:bookmarkEnd w:id="0"/>
     </w:p>
     <w:p>
       <w:pPr>
@@ -481,6 +528,7 @@
     <w:p>
       <w:pPr>
         <w:numPr>
+          <w:ilvl w:val="0"/>
           <w:numId w:val="0"/>
         </w:numPr>
         <w:spacing w:line="360" w:lineRule="auto"/>
@@ -671,14 +719,7 @@
           <w:rFonts w:hint="default" w:asciiTheme="minorEastAsia" w:hAnsiTheme="minorEastAsia" w:eastAsiaTheme="minorEastAsia" w:cstheme="minorEastAsia"/>
           <w:lang w:val="de-DE" w:eastAsia="zh-CN"/>
         </w:rPr>
-        <w:t>)</w:t>
-      </w:r>
-      <w:r>
-        <w:rPr>
-          <w:rFonts w:hint="default" w:asciiTheme="minorEastAsia" w:hAnsiTheme="minorEastAsia" w:eastAsiaTheme="minorEastAsia" w:cstheme="minorEastAsia"/>
-          <w:lang w:val="de-DE" w:eastAsia="zh-CN"/>
-        </w:rPr>
-        <w:t xml:space="preserve"> into an Input Matrix (X). Plot the dataset.</w:t>
+        <w:t>) into an Input Matrix (X). Plot the dataset.</w:t>
       </w:r>
     </w:p>
     <w:p>
@@ -884,8 +925,6 @@
         </w:rPr>
         <w:t>Try changing the value of C and observe how the decision boundry tries to overfit.</w:t>
       </w:r>
-      <w:bookmarkStart w:id="0" w:name="_GoBack"/>
-      <w:bookmarkEnd w:id="0"/>
     </w:p>
     <w:sectPr>
       <w:pgSz w:w="11906" w:h="16838"/>
